--- a/docs/prpall项目开发规范.docx
+++ b/docs/prpall项目开发规范.docx
@@ -4698,7 +4698,7 @@
           <v:shape id="_x0000_i1025" type="#_x0000_t75" style="width:339.75pt;height:296.25pt" o:ole="">
             <v:imagedata r:id="rId8" o:title=""/>
           </v:shape>
-          <o:OLEObject Type="Embed" ProgID="Visio.Drawing.11" ShapeID="_x0000_i1025" DrawAspect="Content" ObjectID="_1503528344" r:id="rId9"/>
+          <o:OLEObject Type="Embed" ProgID="Visio.Drawing.11" ShapeID="_x0000_i1025" DrawAspect="Content" ObjectID="_1503559562" r:id="rId9"/>
         </w:object>
       </w:r>
       <w:bookmarkEnd w:id="34"/>
@@ -5045,11 +5045,6 @@
       <w:bookmarkEnd w:id="41"/>
     </w:p>
     <w:p>
-      <w:pPr>
-        <w:rPr>
-          <w:rFonts w:hint="eastAsia"/>
-        </w:rPr>
-      </w:pPr>
       <w:r>
         <w:rPr>
           <w:noProof/>
@@ -5261,13 +5256,7 @@
               <w:rPr>
                 <w:color w:val="0000FF"/>
               </w:rPr>
-              <w:t>/</w:t>
-            </w:r>
-            <w:r>
-              <w:rPr>
-                <w:color w:val="0000FF"/>
-              </w:rPr>
-              <w:t>css</w:t>
+              <w:t>/css</w:t>
             </w:r>
           </w:p>
         </w:tc>
@@ -5328,13 +5317,7 @@
               <w:rPr>
                 <w:color w:val="0000FF"/>
               </w:rPr>
-              <w:t>/</w:t>
-            </w:r>
-            <w:r>
-              <w:rPr>
-                <w:color w:val="0000FF"/>
-              </w:rPr>
-              <w:t>fonts</w:t>
+              <w:t>/fonts</w:t>
             </w:r>
           </w:p>
         </w:tc>
@@ -5394,13 +5377,7 @@
               <w:rPr>
                 <w:color w:val="0000FF"/>
               </w:rPr>
-              <w:t>/</w:t>
-            </w:r>
-            <w:r>
-              <w:rPr>
-                <w:color w:val="0000FF"/>
-              </w:rPr>
-              <w:t>img</w:t>
+              <w:t>/img</w:t>
             </w:r>
           </w:p>
         </w:tc>
@@ -5584,11 +5561,6 @@
       <w:bookmarkEnd w:id="43"/>
     </w:p>
     <w:p>
-      <w:pPr>
-        <w:rPr>
-          <w:rFonts w:hint="eastAsia"/>
-        </w:rPr>
-      </w:pPr>
       <w:r>
         <w:rPr>
           <w:noProof/>
@@ -5981,10 +5953,10 @@
           <w:noProof/>
         </w:rPr>
         <w:drawing>
-          <wp:inline distT="0" distB="0" distL="0" distR="0">
-            <wp:extent cx="2867025" cy="4524375"/>
+          <wp:inline distT="0" distB="0" distL="0" distR="0" wp14:anchorId="5DBC864A" wp14:editId="1DB7A76D">
+            <wp:extent cx="2143125" cy="1171575"/>
             <wp:effectExtent l="0" t="0" r="9525" b="9525"/>
-            <wp:docPr id="2" name="图片 2"/>
+            <wp:docPr id="3" name="图片 3"/>
             <wp:cNvGraphicFramePr>
               <a:graphicFrameLocks xmlns:a="http://schemas.openxmlformats.org/drawingml/2006/main" noChangeAspect="1"/>
             </wp:cNvGraphicFramePr>
@@ -5992,42 +5964,35 @@
               <a:graphicData uri="http://schemas.openxmlformats.org/drawingml/2006/picture">
                 <pic:pic xmlns:pic="http://schemas.openxmlformats.org/drawingml/2006/picture">
                   <pic:nvPicPr>
-                    <pic:cNvPr id="0" name="Picture 4"/>
-                    <pic:cNvPicPr>
-                      <a:picLocks noChangeAspect="1" noChangeArrowheads="1"/>
-                    </pic:cNvPicPr>
+                    <pic:cNvPr id="1" name=""/>
+                    <pic:cNvPicPr/>
                   </pic:nvPicPr>
                   <pic:blipFill>
-                    <a:blip r:embed="rId12">
-                      <a:extLst>
-                        <a:ext uri="{28A0092B-C50C-407E-A947-70E740481C1C}">
-                          <a14:useLocalDpi xmlns:a14="http://schemas.microsoft.com/office/drawing/2010/main" val="0"/>
-                        </a:ext>
-                      </a:extLst>
-                    </a:blip>
-                    <a:srcRect/>
+                    <a:blip r:embed="rId12"/>
                     <a:stretch>
                       <a:fillRect/>
                     </a:stretch>
                   </pic:blipFill>
-                  <pic:spPr bwMode="auto">
+                  <pic:spPr>
                     <a:xfrm>
                       <a:off x="0" y="0"/>
-                      <a:ext cx="2867025" cy="4524375"/>
+                      <a:ext cx="2143125" cy="1171575"/>
                     </a:xfrm>
                     <a:prstGeom prst="rect">
                       <a:avLst/>
                     </a:prstGeom>
-                    <a:noFill/>
-                    <a:ln>
-                      <a:noFill/>
-                    </a:ln>
                   </pic:spPr>
                 </pic:pic>
               </a:graphicData>
             </a:graphic>
           </wp:inline>
         </w:drawing>
+      </w:r>
+      <w:r>
+        <w:rPr>
+          <w:noProof/>
+        </w:rPr>
+        <w:t xml:space="preserve"> </w:t>
       </w:r>
     </w:p>
     <w:tbl>
@@ -6240,7 +6205,7 @@
           </w:tcPr>
           <w:p>
             <w:r>
-              <w:t>com.sinosoft.platform.common</w:t>
+              <w:t>com.prpall.model</w:t>
             </w:r>
           </w:p>
         </w:tc>
@@ -6257,708 +6222,15 @@
           </w:tcPr>
           <w:p>
             <w:r>
-              <w:rPr>
-                <w:rFonts w:hint="eastAsia"/>
-              </w:rPr>
-              <w:t>S</w:t>
-            </w:r>
-            <w:r>
-              <w:t>pringMVC</w:t>
-            </w:r>
-            <w:r>
-              <w:rPr>
-                <w:rFonts w:hint="eastAsia"/>
-              </w:rPr>
-              <w:t>的</w:t>
-            </w:r>
-            <w:r>
-              <w:t>C</w:t>
-            </w:r>
-            <w:r>
-              <w:t>o</w:t>
+              <w:t>ORM</w:t>
             </w:r>
             <w:bookmarkStart w:id="46" w:name="_GoBack"/>
             <w:bookmarkEnd w:id="46"/>
             <w:r>
-              <w:t>ntroller</w:t>
-            </w:r>
-            <w:r>
               <w:rPr>
                 <w:rFonts w:hint="eastAsia"/>
               </w:rPr>
-              <w:t>目录</w:t>
-            </w:r>
-          </w:p>
-        </w:tc>
-      </w:tr>
-      <w:tr>
-        <w:trPr>
-          <w:trHeight w:val="20"/>
-        </w:trPr>
-        <w:tc>
-          <w:tcPr>
-            <w:tcW w:w="3090" w:type="pct"/>
-            <w:tcBorders>
-              <w:top w:val="single" w:sz="4" w:space="0" w:color="auto"/>
-              <w:left w:val="single" w:sz="4" w:space="0" w:color="auto"/>
-              <w:bottom w:val="single" w:sz="4" w:space="0" w:color="auto"/>
-              <w:right w:val="single" w:sz="4" w:space="0" w:color="auto"/>
-            </w:tcBorders>
-            <w:hideMark/>
-          </w:tcPr>
-          <w:p>
-            <w:r>
-              <w:t>com.sinosoft.platform.common.constants</w:t>
-            </w:r>
-          </w:p>
-        </w:tc>
-        <w:tc>
-          <w:tcPr>
-            <w:tcW w:w="1910" w:type="pct"/>
-            <w:tcBorders>
-              <w:top w:val="single" w:sz="4" w:space="0" w:color="auto"/>
-              <w:left w:val="single" w:sz="4" w:space="0" w:color="auto"/>
-              <w:bottom w:val="single" w:sz="4" w:space="0" w:color="auto"/>
-              <w:right w:val="single" w:sz="4" w:space="0" w:color="auto"/>
-            </w:tcBorders>
-            <w:hideMark/>
-          </w:tcPr>
-          <w:p>
-            <w:r>
-              <w:rPr>
-                <w:rFonts w:hint="eastAsia"/>
-              </w:rPr>
-              <w:t>公共常量静态类目录</w:t>
-            </w:r>
-          </w:p>
-        </w:tc>
-      </w:tr>
-      <w:tr>
-        <w:trPr>
-          <w:trHeight w:val="20"/>
-        </w:trPr>
-        <w:tc>
-          <w:tcPr>
-            <w:tcW w:w="3090" w:type="pct"/>
-            <w:tcBorders>
-              <w:top w:val="single" w:sz="4" w:space="0" w:color="auto"/>
-              <w:left w:val="single" w:sz="4" w:space="0" w:color="auto"/>
-              <w:bottom w:val="single" w:sz="4" w:space="0" w:color="auto"/>
-              <w:right w:val="single" w:sz="4" w:space="0" w:color="auto"/>
-            </w:tcBorders>
-            <w:hideMark/>
-          </w:tcPr>
-          <w:p>
-            <w:r>
-              <w:t>com.sinosoft.platform.common.filter</w:t>
-            </w:r>
-          </w:p>
-        </w:tc>
-        <w:tc>
-          <w:tcPr>
-            <w:tcW w:w="1910" w:type="pct"/>
-            <w:tcBorders>
-              <w:top w:val="single" w:sz="4" w:space="0" w:color="auto"/>
-              <w:left w:val="single" w:sz="4" w:space="0" w:color="auto"/>
-              <w:bottom w:val="single" w:sz="4" w:space="0" w:color="auto"/>
-              <w:right w:val="single" w:sz="4" w:space="0" w:color="auto"/>
-            </w:tcBorders>
-            <w:hideMark/>
-          </w:tcPr>
-          <w:p>
-            <w:r>
-              <w:rPr>
-                <w:rFonts w:hint="eastAsia"/>
-              </w:rPr>
-              <w:t>公共过滤器目录</w:t>
-            </w:r>
-          </w:p>
-        </w:tc>
-      </w:tr>
-      <w:tr>
-        <w:trPr>
-          <w:trHeight w:val="20"/>
-        </w:trPr>
-        <w:tc>
-          <w:tcPr>
-            <w:tcW w:w="3090" w:type="pct"/>
-            <w:tcBorders>
-              <w:top w:val="single" w:sz="4" w:space="0" w:color="auto"/>
-              <w:left w:val="single" w:sz="4" w:space="0" w:color="auto"/>
-              <w:bottom w:val="single" w:sz="4" w:space="0" w:color="auto"/>
-              <w:right w:val="single" w:sz="4" w:space="0" w:color="auto"/>
-            </w:tcBorders>
-            <w:hideMark/>
-          </w:tcPr>
-          <w:p>
-            <w:r>
-              <w:t>com.sinosoft.platform.common.service</w:t>
-            </w:r>
-          </w:p>
-        </w:tc>
-        <w:tc>
-          <w:tcPr>
-            <w:tcW w:w="1910" w:type="pct"/>
-            <w:tcBorders>
-              <w:top w:val="single" w:sz="4" w:space="0" w:color="auto"/>
-              <w:left w:val="single" w:sz="4" w:space="0" w:color="auto"/>
-              <w:bottom w:val="single" w:sz="4" w:space="0" w:color="auto"/>
-              <w:right w:val="single" w:sz="4" w:space="0" w:color="auto"/>
-            </w:tcBorders>
-            <w:hideMark/>
-          </w:tcPr>
-          <w:p>
-            <w:r>
-              <w:rPr>
-                <w:rFonts w:hint="eastAsia"/>
-              </w:rPr>
-              <w:t>公共服务目录</w:t>
-            </w:r>
-          </w:p>
-        </w:tc>
-      </w:tr>
-      <w:tr>
-        <w:trPr>
-          <w:trHeight w:val="20"/>
-        </w:trPr>
-        <w:tc>
-          <w:tcPr>
-            <w:tcW w:w="3090" w:type="pct"/>
-            <w:tcBorders>
-              <w:top w:val="single" w:sz="4" w:space="0" w:color="auto"/>
-              <w:left w:val="single" w:sz="4" w:space="0" w:color="auto"/>
-              <w:bottom w:val="single" w:sz="4" w:space="0" w:color="auto"/>
-              <w:right w:val="single" w:sz="4" w:space="0" w:color="auto"/>
-            </w:tcBorders>
-            <w:hideMark/>
-          </w:tcPr>
-          <w:p>
-            <w:r>
-              <w:t>com.sinosoft.platform.common.service.facade</w:t>
-            </w:r>
-          </w:p>
-        </w:tc>
-        <w:tc>
-          <w:tcPr>
-            <w:tcW w:w="1910" w:type="pct"/>
-            <w:tcBorders>
-              <w:top w:val="single" w:sz="4" w:space="0" w:color="auto"/>
-              <w:left w:val="single" w:sz="4" w:space="0" w:color="auto"/>
-              <w:bottom w:val="single" w:sz="4" w:space="0" w:color="auto"/>
-              <w:right w:val="single" w:sz="4" w:space="0" w:color="auto"/>
-            </w:tcBorders>
-            <w:hideMark/>
-          </w:tcPr>
-          <w:p>
-            <w:r>
-              <w:rPr>
-                <w:rFonts w:hint="eastAsia"/>
-              </w:rPr>
-              <w:t>公共服务接口目录</w:t>
-            </w:r>
-          </w:p>
-        </w:tc>
-      </w:tr>
-      <w:tr>
-        <w:trPr>
-          <w:trHeight w:val="20"/>
-        </w:trPr>
-        <w:tc>
-          <w:tcPr>
-            <w:tcW w:w="3090" w:type="pct"/>
-            <w:tcBorders>
-              <w:top w:val="single" w:sz="4" w:space="0" w:color="auto"/>
-              <w:left w:val="single" w:sz="4" w:space="0" w:color="auto"/>
-              <w:bottom w:val="single" w:sz="4" w:space="0" w:color="auto"/>
-              <w:right w:val="single" w:sz="4" w:space="0" w:color="auto"/>
-            </w:tcBorders>
-            <w:hideMark/>
-          </w:tcPr>
-          <w:p>
-            <w:r>
-              <w:t>com.sinosoft.platform.common.service.spring</w:t>
-            </w:r>
-          </w:p>
-        </w:tc>
-        <w:tc>
-          <w:tcPr>
-            <w:tcW w:w="1910" w:type="pct"/>
-            <w:tcBorders>
-              <w:top w:val="single" w:sz="4" w:space="0" w:color="auto"/>
-              <w:left w:val="single" w:sz="4" w:space="0" w:color="auto"/>
-              <w:bottom w:val="single" w:sz="4" w:space="0" w:color="auto"/>
-              <w:right w:val="single" w:sz="4" w:space="0" w:color="auto"/>
-            </w:tcBorders>
-            <w:hideMark/>
-          </w:tcPr>
-          <w:p>
-            <w:r>
-              <w:rPr>
-                <w:rFonts w:hint="eastAsia"/>
-              </w:rPr>
-              <w:t>公共服务</w:t>
-            </w:r>
-            <w:r>
-              <w:t>Spring</w:t>
-            </w:r>
-            <w:r>
-              <w:rPr>
-                <w:rFonts w:hint="eastAsia"/>
-              </w:rPr>
-              <w:t>方式实现目录</w:t>
-            </w:r>
-          </w:p>
-        </w:tc>
-      </w:tr>
-      <w:tr>
-        <w:trPr>
-          <w:trHeight w:val="20"/>
-        </w:trPr>
-        <w:tc>
-          <w:tcPr>
-            <w:tcW w:w="3090" w:type="pct"/>
-            <w:tcBorders>
-              <w:top w:val="single" w:sz="4" w:space="0" w:color="auto"/>
-              <w:left w:val="single" w:sz="4" w:space="0" w:color="auto"/>
-              <w:bottom w:val="single" w:sz="4" w:space="0" w:color="auto"/>
-              <w:right w:val="single" w:sz="4" w:space="0" w:color="auto"/>
-            </w:tcBorders>
-            <w:hideMark/>
-          </w:tcPr>
-          <w:p>
-            <w:r>
-              <w:t>com.sinosoft.platform.common.servlet</w:t>
-            </w:r>
-          </w:p>
-        </w:tc>
-        <w:tc>
-          <w:tcPr>
-            <w:tcW w:w="1910" w:type="pct"/>
-            <w:tcBorders>
-              <w:top w:val="single" w:sz="4" w:space="0" w:color="auto"/>
-              <w:left w:val="single" w:sz="4" w:space="0" w:color="auto"/>
-              <w:bottom w:val="single" w:sz="4" w:space="0" w:color="auto"/>
-              <w:right w:val="single" w:sz="4" w:space="0" w:color="auto"/>
-            </w:tcBorders>
-            <w:hideMark/>
-          </w:tcPr>
-          <w:p>
-            <w:r>
-              <w:rPr>
-                <w:rFonts w:hint="eastAsia"/>
-              </w:rPr>
-              <w:t>公共</w:t>
-            </w:r>
-            <w:r>
-              <w:t>servlet</w:t>
-            </w:r>
-            <w:r>
-              <w:rPr>
-                <w:rFonts w:hint="eastAsia"/>
-              </w:rPr>
-              <w:t>类目录</w:t>
-            </w:r>
-          </w:p>
-        </w:tc>
-      </w:tr>
-      <w:tr>
-        <w:trPr>
-          <w:trHeight w:val="20"/>
-        </w:trPr>
-        <w:tc>
-          <w:tcPr>
-            <w:tcW w:w="3090" w:type="pct"/>
-            <w:tcBorders>
-              <w:top w:val="single" w:sz="4" w:space="0" w:color="auto"/>
-              <w:left w:val="single" w:sz="4" w:space="0" w:color="auto"/>
-              <w:bottom w:val="single" w:sz="4" w:space="0" w:color="auto"/>
-              <w:right w:val="single" w:sz="4" w:space="0" w:color="auto"/>
-            </w:tcBorders>
-            <w:hideMark/>
-          </w:tcPr>
-          <w:p>
-            <w:r>
-              <w:t>com.sinosoft.platform.common.util</w:t>
-            </w:r>
-          </w:p>
-        </w:tc>
-        <w:tc>
-          <w:tcPr>
-            <w:tcW w:w="1910" w:type="pct"/>
-            <w:tcBorders>
-              <w:top w:val="single" w:sz="4" w:space="0" w:color="auto"/>
-              <w:left w:val="single" w:sz="4" w:space="0" w:color="auto"/>
-              <w:bottom w:val="single" w:sz="4" w:space="0" w:color="auto"/>
-              <w:right w:val="single" w:sz="4" w:space="0" w:color="auto"/>
-            </w:tcBorders>
-            <w:hideMark/>
-          </w:tcPr>
-          <w:p>
-            <w:r>
-              <w:rPr>
-                <w:rFonts w:hint="eastAsia"/>
-              </w:rPr>
-              <w:t>公共工具类目录</w:t>
-            </w:r>
-          </w:p>
-        </w:tc>
-      </w:tr>
-      <w:tr>
-        <w:trPr>
-          <w:trHeight w:val="20"/>
-        </w:trPr>
-        <w:tc>
-          <w:tcPr>
-            <w:tcW w:w="3090" w:type="pct"/>
-            <w:tcBorders>
-              <w:top w:val="single" w:sz="4" w:space="0" w:color="auto"/>
-              <w:left w:val="single" w:sz="4" w:space="0" w:color="auto"/>
-              <w:bottom w:val="single" w:sz="4" w:space="0" w:color="auto"/>
-              <w:right w:val="single" w:sz="4" w:space="0" w:color="auto"/>
-            </w:tcBorders>
-            <w:hideMark/>
-          </w:tcPr>
-          <w:p>
-            <w:r>
-              <w:t>com.sinosoft.platform.schema.model</w:t>
-            </w:r>
-          </w:p>
-        </w:tc>
-        <w:tc>
-          <w:tcPr>
-            <w:tcW w:w="1910" w:type="pct"/>
-            <w:tcBorders>
-              <w:top w:val="single" w:sz="4" w:space="0" w:color="auto"/>
-              <w:left w:val="single" w:sz="4" w:space="0" w:color="auto"/>
-              <w:bottom w:val="single" w:sz="4" w:space="0" w:color="auto"/>
-              <w:right w:val="single" w:sz="4" w:space="0" w:color="auto"/>
-            </w:tcBorders>
-            <w:hideMark/>
-          </w:tcPr>
-          <w:p>
-            <w:r>
-              <w:t>POJO</w:t>
-            </w:r>
-            <w:r>
-              <w:rPr>
-                <w:rFonts w:hint="eastAsia"/>
-              </w:rPr>
-              <w:t>对象目录（</w:t>
-            </w:r>
-            <w:r>
-              <w:t>ORM</w:t>
-            </w:r>
-            <w:r>
-              <w:rPr>
-                <w:rFonts w:hint="eastAsia"/>
-              </w:rPr>
-              <w:t>的</w:t>
-            </w:r>
-            <w:r>
-              <w:t>POJO</w:t>
-            </w:r>
-            <w:r>
-              <w:rPr>
-                <w:rFonts w:hint="eastAsia"/>
-              </w:rPr>
-              <w:t>）</w:t>
-            </w:r>
-          </w:p>
-        </w:tc>
-      </w:tr>
-      <w:tr>
-        <w:trPr>
-          <w:trHeight w:val="20"/>
-        </w:trPr>
-        <w:tc>
-          <w:tcPr>
-            <w:tcW w:w="3090" w:type="pct"/>
-            <w:tcBorders>
-              <w:top w:val="single" w:sz="4" w:space="0" w:color="auto"/>
-              <w:left w:val="single" w:sz="4" w:space="0" w:color="auto"/>
-              <w:bottom w:val="single" w:sz="4" w:space="0" w:color="auto"/>
-              <w:right w:val="single" w:sz="4" w:space="0" w:color="auto"/>
-            </w:tcBorders>
-            <w:hideMark/>
-          </w:tcPr>
-          <w:p>
-            <w:r>
-              <w:t>com.sinosoft.platform.user</w:t>
-            </w:r>
-          </w:p>
-        </w:tc>
-        <w:tc>
-          <w:tcPr>
-            <w:tcW w:w="1910" w:type="pct"/>
-            <w:tcBorders>
-              <w:top w:val="single" w:sz="4" w:space="0" w:color="auto"/>
-              <w:left w:val="single" w:sz="4" w:space="0" w:color="auto"/>
-              <w:bottom w:val="single" w:sz="4" w:space="0" w:color="auto"/>
-              <w:right w:val="single" w:sz="4" w:space="0" w:color="auto"/>
-            </w:tcBorders>
-            <w:hideMark/>
-          </w:tcPr>
-          <w:p>
-            <w:r>
-              <w:t>User</w:t>
-            </w:r>
-            <w:r>
-              <w:rPr>
-                <w:rFonts w:hint="eastAsia"/>
-              </w:rPr>
-              <w:t>模块根目录</w:t>
-            </w:r>
-          </w:p>
-        </w:tc>
-      </w:tr>
-      <w:tr>
-        <w:trPr>
-          <w:trHeight w:val="20"/>
-        </w:trPr>
-        <w:tc>
-          <w:tcPr>
-            <w:tcW w:w="3090" w:type="pct"/>
-            <w:tcBorders>
-              <w:top w:val="single" w:sz="4" w:space="0" w:color="auto"/>
-              <w:left w:val="single" w:sz="4" w:space="0" w:color="auto"/>
-              <w:bottom w:val="single" w:sz="4" w:space="0" w:color="auto"/>
-              <w:right w:val="single" w:sz="4" w:space="0" w:color="auto"/>
-            </w:tcBorders>
-            <w:hideMark/>
-          </w:tcPr>
-          <w:p>
-            <w:r>
-              <w:t>com.sinosoft.platform.user.service</w:t>
-            </w:r>
-          </w:p>
-        </w:tc>
-        <w:tc>
-          <w:tcPr>
-            <w:tcW w:w="1910" w:type="pct"/>
-            <w:tcBorders>
-              <w:top w:val="single" w:sz="4" w:space="0" w:color="auto"/>
-              <w:left w:val="single" w:sz="4" w:space="0" w:color="auto"/>
-              <w:bottom w:val="single" w:sz="4" w:space="0" w:color="auto"/>
-              <w:right w:val="single" w:sz="4" w:space="0" w:color="auto"/>
-            </w:tcBorders>
-            <w:hideMark/>
-          </w:tcPr>
-          <w:p>
-            <w:r>
-              <w:t>User</w:t>
-            </w:r>
-            <w:r>
-              <w:rPr>
-                <w:rFonts w:hint="eastAsia"/>
-              </w:rPr>
-              <w:t>服务目录</w:t>
-            </w:r>
-          </w:p>
-        </w:tc>
-      </w:tr>
-      <w:tr>
-        <w:trPr>
-          <w:trHeight w:val="20"/>
-        </w:trPr>
-        <w:tc>
-          <w:tcPr>
-            <w:tcW w:w="3090" w:type="pct"/>
-            <w:tcBorders>
-              <w:top w:val="single" w:sz="4" w:space="0" w:color="auto"/>
-              <w:left w:val="single" w:sz="4" w:space="0" w:color="auto"/>
-              <w:bottom w:val="single" w:sz="4" w:space="0" w:color="auto"/>
-              <w:right w:val="single" w:sz="4" w:space="0" w:color="auto"/>
-            </w:tcBorders>
-            <w:hideMark/>
-          </w:tcPr>
-          <w:p>
-            <w:r>
-              <w:t>com.sinosoft.platform.user.service.facade</w:t>
-            </w:r>
-          </w:p>
-        </w:tc>
-        <w:tc>
-          <w:tcPr>
-            <w:tcW w:w="1910" w:type="pct"/>
-            <w:tcBorders>
-              <w:top w:val="single" w:sz="4" w:space="0" w:color="auto"/>
-              <w:left w:val="single" w:sz="4" w:space="0" w:color="auto"/>
-              <w:bottom w:val="single" w:sz="4" w:space="0" w:color="auto"/>
-              <w:right w:val="single" w:sz="4" w:space="0" w:color="auto"/>
-            </w:tcBorders>
-            <w:hideMark/>
-          </w:tcPr>
-          <w:p>
-            <w:r>
-              <w:t>User</w:t>
-            </w:r>
-            <w:r>
-              <w:rPr>
-                <w:rFonts w:hint="eastAsia"/>
-              </w:rPr>
-              <w:t>服务接口目录</w:t>
-            </w:r>
-          </w:p>
-        </w:tc>
-      </w:tr>
-      <w:tr>
-        <w:trPr>
-          <w:trHeight w:val="20"/>
-        </w:trPr>
-        <w:tc>
-          <w:tcPr>
-            <w:tcW w:w="3090" w:type="pct"/>
-            <w:tcBorders>
-              <w:top w:val="single" w:sz="4" w:space="0" w:color="auto"/>
-              <w:left w:val="single" w:sz="4" w:space="0" w:color="auto"/>
-              <w:bottom w:val="single" w:sz="4" w:space="0" w:color="auto"/>
-              <w:right w:val="single" w:sz="4" w:space="0" w:color="auto"/>
-            </w:tcBorders>
-            <w:hideMark/>
-          </w:tcPr>
-          <w:p>
-            <w:r>
-              <w:t>com.sinosoft.platform.user.service.spring</w:t>
-            </w:r>
-          </w:p>
-        </w:tc>
-        <w:tc>
-          <w:tcPr>
-            <w:tcW w:w="1910" w:type="pct"/>
-            <w:tcBorders>
-              <w:top w:val="single" w:sz="4" w:space="0" w:color="auto"/>
-              <w:left w:val="single" w:sz="4" w:space="0" w:color="auto"/>
-              <w:bottom w:val="single" w:sz="4" w:space="0" w:color="auto"/>
-              <w:right w:val="single" w:sz="4" w:space="0" w:color="auto"/>
-            </w:tcBorders>
-            <w:hideMark/>
-          </w:tcPr>
-          <w:p>
-            <w:r>
-              <w:t>User</w:t>
-            </w:r>
-            <w:r>
-              <w:rPr>
-                <w:rFonts w:hint="eastAsia"/>
-              </w:rPr>
-              <w:t>服务</w:t>
-            </w:r>
-            <w:r>
-              <w:t>Spring</w:t>
-            </w:r>
-            <w:r>
-              <w:rPr>
-                <w:rFonts w:hint="eastAsia"/>
-              </w:rPr>
-              <w:t>方式实现目录</w:t>
-            </w:r>
-          </w:p>
-        </w:tc>
-      </w:tr>
-      <w:tr>
-        <w:trPr>
-          <w:trHeight w:val="20"/>
-        </w:trPr>
-        <w:tc>
-          <w:tcPr>
-            <w:tcW w:w="3090" w:type="pct"/>
-            <w:tcBorders>
-              <w:top w:val="single" w:sz="4" w:space="0" w:color="auto"/>
-              <w:left w:val="single" w:sz="4" w:space="0" w:color="auto"/>
-              <w:bottom w:val="single" w:sz="4" w:space="0" w:color="auto"/>
-              <w:right w:val="single" w:sz="4" w:space="0" w:color="auto"/>
-            </w:tcBorders>
-            <w:hideMark/>
-          </w:tcPr>
-          <w:p>
-            <w:r>
-              <w:t>com.sinosoft.platform.user.vo</w:t>
-            </w:r>
-          </w:p>
-        </w:tc>
-        <w:tc>
-          <w:tcPr>
-            <w:tcW w:w="1910" w:type="pct"/>
-            <w:tcBorders>
-              <w:top w:val="single" w:sz="4" w:space="0" w:color="auto"/>
-              <w:left w:val="single" w:sz="4" w:space="0" w:color="auto"/>
-              <w:bottom w:val="single" w:sz="4" w:space="0" w:color="auto"/>
-              <w:right w:val="single" w:sz="4" w:space="0" w:color="auto"/>
-            </w:tcBorders>
-            <w:hideMark/>
-          </w:tcPr>
-          <w:p>
-            <w:r>
-              <w:t>User</w:t>
-            </w:r>
-            <w:r>
-              <w:rPr>
-                <w:rFonts w:hint="eastAsia"/>
-              </w:rPr>
-              <w:t>自定义</w:t>
-            </w:r>
-            <w:r>
-              <w:t>VO</w:t>
-            </w:r>
-            <w:r>
-              <w:rPr>
-                <w:rFonts w:hint="eastAsia"/>
-              </w:rPr>
-              <w:t>目录</w:t>
-            </w:r>
-          </w:p>
-        </w:tc>
-      </w:tr>
-      <w:tr>
-        <w:trPr>
-          <w:trHeight w:val="20"/>
-        </w:trPr>
-        <w:tc>
-          <w:tcPr>
-            <w:tcW w:w="3090" w:type="pct"/>
-            <w:tcBorders>
-              <w:top w:val="single" w:sz="4" w:space="0" w:color="auto"/>
-              <w:left w:val="single" w:sz="4" w:space="0" w:color="auto"/>
-              <w:bottom w:val="single" w:sz="4" w:space="0" w:color="auto"/>
-              <w:right w:val="single" w:sz="4" w:space="0" w:color="auto"/>
-            </w:tcBorders>
-            <w:hideMark/>
-          </w:tcPr>
-          <w:p>
-            <w:r>
-              <w:t>com.sinosoft.platform.user.web</w:t>
-            </w:r>
-          </w:p>
-        </w:tc>
-        <w:tc>
-          <w:tcPr>
-            <w:tcW w:w="1910" w:type="pct"/>
-            <w:tcBorders>
-              <w:top w:val="single" w:sz="4" w:space="0" w:color="auto"/>
-              <w:left w:val="single" w:sz="4" w:space="0" w:color="auto"/>
-              <w:bottom w:val="single" w:sz="4" w:space="0" w:color="auto"/>
-              <w:right w:val="single" w:sz="4" w:space="0" w:color="auto"/>
-            </w:tcBorders>
-            <w:hideMark/>
-          </w:tcPr>
-          <w:p>
-            <w:r>
-              <w:t>Struts2</w:t>
-            </w:r>
-            <w:r>
-              <w:rPr>
-                <w:rFonts w:hint="eastAsia"/>
-              </w:rPr>
-              <w:t>方式的</w:t>
-            </w:r>
-            <w:r>
-              <w:t>Action</w:t>
-            </w:r>
-            <w:r>
-              <w:rPr>
-                <w:rFonts w:hint="eastAsia"/>
-              </w:rPr>
-              <w:t>目录</w:t>
+              <w:t>对象目录</w:t>
             </w:r>
           </w:p>
         </w:tc>
@@ -6975,7 +6247,6 @@
       <w:bookmarkStart w:id="47" w:name="_Toc233713104"/>
       <w:bookmarkStart w:id="48" w:name="_Toc429770450"/>
       <w:r>
-        <w:lastRenderedPageBreak/>
         <w:t>RESOURCE</w:t>
       </w:r>
       <w:r>
@@ -6993,10 +6264,10 @@
           <w:noProof/>
         </w:rPr>
         <w:drawing>
-          <wp:inline distT="0" distB="0" distL="0" distR="0">
-            <wp:extent cx="1590675" cy="1609725"/>
+          <wp:inline distT="0" distB="0" distL="0" distR="0" wp14:anchorId="73EBBB8F" wp14:editId="278BBAC6">
+            <wp:extent cx="1933575" cy="1133475"/>
             <wp:effectExtent l="0" t="0" r="9525" b="9525"/>
-            <wp:docPr id="1" name="图片 1"/>
+            <wp:docPr id="5" name="图片 5"/>
             <wp:cNvGraphicFramePr>
               <a:graphicFrameLocks xmlns:a="http://schemas.openxmlformats.org/drawingml/2006/main" noChangeAspect="1"/>
             </wp:cNvGraphicFramePr>
@@ -7004,36 +6275,23 @@
               <a:graphicData uri="http://schemas.openxmlformats.org/drawingml/2006/picture">
                 <pic:pic xmlns:pic="http://schemas.openxmlformats.org/drawingml/2006/picture">
                   <pic:nvPicPr>
-                    <pic:cNvPr id="0" name="Picture 5"/>
-                    <pic:cNvPicPr>
-                      <a:picLocks noChangeAspect="1" noChangeArrowheads="1"/>
-                    </pic:cNvPicPr>
+                    <pic:cNvPr id="1" name=""/>
+                    <pic:cNvPicPr/>
                   </pic:nvPicPr>
                   <pic:blipFill>
-                    <a:blip r:embed="rId13">
-                      <a:extLst>
-                        <a:ext uri="{28A0092B-C50C-407E-A947-70E740481C1C}">
-                          <a14:useLocalDpi xmlns:a14="http://schemas.microsoft.com/office/drawing/2010/main" val="0"/>
-                        </a:ext>
-                      </a:extLst>
-                    </a:blip>
-                    <a:srcRect/>
+                    <a:blip r:embed="rId13"/>
                     <a:stretch>
                       <a:fillRect/>
                     </a:stretch>
                   </pic:blipFill>
-                  <pic:spPr bwMode="auto">
+                  <pic:spPr>
                     <a:xfrm>
                       <a:off x="0" y="0"/>
-                      <a:ext cx="1590675" cy="1609725"/>
+                      <a:ext cx="1933575" cy="1133475"/>
                     </a:xfrm>
                     <a:prstGeom prst="rect">
                       <a:avLst/>
                     </a:prstGeom>
-                    <a:noFill/>
-                    <a:ln>
-                      <a:noFill/>
-                    </a:ln>
                   </pic:spPr>
                 </pic:pic>
               </a:graphicData>
@@ -7177,7 +6435,7 @@
           </w:tcPr>
           <w:p>
             <w:r>
-              <w:t>resources/bpm</w:t>
+              <w:t>resources/config</w:t>
             </w:r>
           </w:p>
         </w:tc>
@@ -7194,13 +6452,7 @@
           </w:tcPr>
           <w:p>
             <w:r>
-              <w:rPr>
-                <w:rFonts w:hint="eastAsia"/>
-              </w:rPr>
-              <w:t>工作流</w:t>
-            </w:r>
-            <w:r>
-              <w:t>jbpm</w:t>
+              <w:t>properties</w:t>
             </w:r>
             <w:r>
               <w:rPr>
@@ -7228,7 +6480,10 @@
           </w:tcPr>
           <w:p>
             <w:r>
-              <w:t>resources/cache</w:t>
+              <w:t>resources/</w:t>
+            </w:r>
+            <w:r>
+              <w:t>mybatis</w:t>
             </w:r>
           </w:p>
         </w:tc>
@@ -7245,7 +6500,7 @@
           </w:tcPr>
           <w:p>
             <w:r>
-              <w:t>cache</w:t>
+              <w:t>mybatis</w:t>
             </w:r>
             <w:r>
               <w:rPr>
@@ -7273,7 +6528,16 @@
           </w:tcPr>
           <w:p>
             <w:r>
-              <w:t>resources/common</w:t>
+              <w:t>resources/</w:t>
+            </w:r>
+            <w:r>
+              <w:t>mybatis</w:t>
+            </w:r>
+            <w:r>
+              <w:t>/</w:t>
+            </w:r>
+            <w:r>
+              <w:t>mapping</w:t>
             </w:r>
           </w:p>
         </w:tc>
@@ -7290,10 +6554,28 @@
           </w:tcPr>
           <w:p>
             <w:r>
+              <w:t>Mybati</w:t>
+            </w:r>
+            <w:r>
+              <w:t>s</w:t>
+            </w:r>
+            <w:r>
+              <w:t>映射</w:t>
+            </w:r>
+            <w:r>
               <w:rPr>
                 <w:rFonts w:hint="eastAsia"/>
               </w:rPr>
-              <w:t>公共配置文件目录</w:t>
+              <w:t>配置</w:t>
+            </w:r>
+            <w:r>
+              <w:t>文件</w:t>
+            </w:r>
+            <w:r>
+              <w:rPr>
+                <w:rFonts w:hint="eastAsia"/>
+              </w:rPr>
+              <w:t>目录</w:t>
             </w:r>
           </w:p>
         </w:tc>
@@ -7315,7 +6597,7 @@
           </w:tcPr>
           <w:p>
             <w:r>
-              <w:t>resources/config</w:t>
+              <w:t>resources/spring</w:t>
             </w:r>
           </w:p>
         </w:tc>
@@ -7332,238 +6614,13 @@
           </w:tcPr>
           <w:p>
             <w:r>
+              <w:t>spring</w:t>
+            </w:r>
+            <w:r>
               <w:rPr>
                 <w:rFonts w:hint="eastAsia"/>
               </w:rPr>
-              <w:t>工程</w:t>
-            </w:r>
-            <w:r>
-              <w:t>properties</w:t>
-            </w:r>
-            <w:r>
-              <w:rPr>
-                <w:rFonts w:hint="eastAsia"/>
-              </w:rPr>
               <w:t>配置文件目录</w:t>
-            </w:r>
-          </w:p>
-        </w:tc>
-      </w:tr>
-      <w:tr>
-        <w:trPr>
-          <w:trHeight w:val="20"/>
-        </w:trPr>
-        <w:tc>
-          <w:tcPr>
-            <w:tcW w:w="2668" w:type="pct"/>
-            <w:tcBorders>
-              <w:top w:val="single" w:sz="4" w:space="0" w:color="auto"/>
-              <w:left w:val="single" w:sz="4" w:space="0" w:color="auto"/>
-              <w:bottom w:val="single" w:sz="4" w:space="0" w:color="auto"/>
-              <w:right w:val="single" w:sz="4" w:space="0" w:color="auto"/>
-            </w:tcBorders>
-            <w:hideMark/>
-          </w:tcPr>
-          <w:p>
-            <w:r>
-              <w:t>resources/i18n</w:t>
-            </w:r>
-          </w:p>
-        </w:tc>
-        <w:tc>
-          <w:tcPr>
-            <w:tcW w:w="2332" w:type="pct"/>
-            <w:tcBorders>
-              <w:top w:val="single" w:sz="4" w:space="0" w:color="auto"/>
-              <w:left w:val="single" w:sz="4" w:space="0" w:color="auto"/>
-              <w:bottom w:val="single" w:sz="4" w:space="0" w:color="auto"/>
-              <w:right w:val="single" w:sz="4" w:space="0" w:color="auto"/>
-            </w:tcBorders>
-            <w:hideMark/>
-          </w:tcPr>
-          <w:p>
-            <w:r>
-              <w:rPr>
-                <w:rFonts w:hint="eastAsia"/>
-              </w:rPr>
-              <w:t>国际化配置文件目录</w:t>
-            </w:r>
-          </w:p>
-        </w:tc>
-      </w:tr>
-      <w:tr>
-        <w:trPr>
-          <w:trHeight w:val="20"/>
-        </w:trPr>
-        <w:tc>
-          <w:tcPr>
-            <w:tcW w:w="2668" w:type="pct"/>
-            <w:tcBorders>
-              <w:top w:val="single" w:sz="4" w:space="0" w:color="auto"/>
-              <w:left w:val="single" w:sz="4" w:space="0" w:color="auto"/>
-              <w:bottom w:val="single" w:sz="4" w:space="0" w:color="auto"/>
-              <w:right w:val="single" w:sz="4" w:space="0" w:color="auto"/>
-            </w:tcBorders>
-            <w:hideMark/>
-          </w:tcPr>
-          <w:p>
-            <w:r>
-              <w:t>resources/process</w:t>
-            </w:r>
-          </w:p>
-        </w:tc>
-        <w:tc>
-          <w:tcPr>
-            <w:tcW w:w="2332" w:type="pct"/>
-            <w:tcBorders>
-              <w:top w:val="single" w:sz="4" w:space="0" w:color="auto"/>
-              <w:left w:val="single" w:sz="4" w:space="0" w:color="auto"/>
-              <w:bottom w:val="single" w:sz="4" w:space="0" w:color="auto"/>
-              <w:right w:val="single" w:sz="4" w:space="0" w:color="auto"/>
-            </w:tcBorders>
-            <w:hideMark/>
-          </w:tcPr>
-          <w:p>
-            <w:r>
-              <w:rPr>
-                <w:rFonts w:hint="eastAsia"/>
-              </w:rPr>
-              <w:t>工作流配置模板文件目录</w:t>
-            </w:r>
-          </w:p>
-        </w:tc>
-      </w:tr>
-      <w:tr>
-        <w:trPr>
-          <w:trHeight w:val="20"/>
-        </w:trPr>
-        <w:tc>
-          <w:tcPr>
-            <w:tcW w:w="2668" w:type="pct"/>
-            <w:tcBorders>
-              <w:top w:val="single" w:sz="4" w:space="0" w:color="auto"/>
-              <w:left w:val="single" w:sz="4" w:space="0" w:color="auto"/>
-              <w:bottom w:val="single" w:sz="4" w:space="0" w:color="auto"/>
-              <w:right w:val="single" w:sz="4" w:space="0" w:color="auto"/>
-            </w:tcBorders>
-            <w:hideMark/>
-          </w:tcPr>
-          <w:p>
-            <w:r>
-              <w:t>resources/spring</w:t>
-            </w:r>
-          </w:p>
-        </w:tc>
-        <w:tc>
-          <w:tcPr>
-            <w:tcW w:w="2332" w:type="pct"/>
-            <w:tcBorders>
-              <w:top w:val="single" w:sz="4" w:space="0" w:color="auto"/>
-              <w:left w:val="single" w:sz="4" w:space="0" w:color="auto"/>
-              <w:bottom w:val="single" w:sz="4" w:space="0" w:color="auto"/>
-              <w:right w:val="single" w:sz="4" w:space="0" w:color="auto"/>
-            </w:tcBorders>
-            <w:hideMark/>
-          </w:tcPr>
-          <w:p>
-            <w:r>
-              <w:t>spring</w:t>
-            </w:r>
-            <w:r>
-              <w:rPr>
-                <w:rFonts w:hint="eastAsia"/>
-              </w:rPr>
-              <w:t>配置文件目录</w:t>
-            </w:r>
-          </w:p>
-        </w:tc>
-      </w:tr>
-      <w:tr>
-        <w:trPr>
-          <w:trHeight w:val="20"/>
-        </w:trPr>
-        <w:tc>
-          <w:tcPr>
-            <w:tcW w:w="2668" w:type="pct"/>
-            <w:tcBorders>
-              <w:top w:val="single" w:sz="4" w:space="0" w:color="auto"/>
-              <w:left w:val="single" w:sz="4" w:space="0" w:color="auto"/>
-              <w:bottom w:val="single" w:sz="4" w:space="0" w:color="auto"/>
-              <w:right w:val="single" w:sz="4" w:space="0" w:color="auto"/>
-            </w:tcBorders>
-            <w:hideMark/>
-          </w:tcPr>
-          <w:p>
-            <w:r>
-              <w:t>resources/struts</w:t>
-            </w:r>
-          </w:p>
-        </w:tc>
-        <w:tc>
-          <w:tcPr>
-            <w:tcW w:w="2332" w:type="pct"/>
-            <w:tcBorders>
-              <w:top w:val="single" w:sz="4" w:space="0" w:color="auto"/>
-              <w:left w:val="single" w:sz="4" w:space="0" w:color="auto"/>
-              <w:bottom w:val="single" w:sz="4" w:space="0" w:color="auto"/>
-              <w:right w:val="single" w:sz="4" w:space="0" w:color="auto"/>
-            </w:tcBorders>
-            <w:hideMark/>
-          </w:tcPr>
-          <w:p>
-            <w:r>
-              <w:t>struts</w:t>
-            </w:r>
-            <w:r>
-              <w:rPr>
-                <w:rFonts w:hint="eastAsia"/>
-              </w:rPr>
-              <w:t>配置文件目录</w:t>
-            </w:r>
-          </w:p>
-        </w:tc>
-      </w:tr>
-      <w:tr>
-        <w:trPr>
-          <w:trHeight w:val="20"/>
-        </w:trPr>
-        <w:tc>
-          <w:tcPr>
-            <w:tcW w:w="2668" w:type="pct"/>
-            <w:tcBorders>
-              <w:top w:val="single" w:sz="4" w:space="0" w:color="auto"/>
-              <w:left w:val="single" w:sz="4" w:space="0" w:color="auto"/>
-              <w:bottom w:val="single" w:sz="4" w:space="0" w:color="auto"/>
-              <w:right w:val="single" w:sz="4" w:space="0" w:color="auto"/>
-            </w:tcBorders>
-            <w:hideMark/>
-          </w:tcPr>
-          <w:p>
-            <w:r>
-              <w:t>resources/template/custom</w:t>
-            </w:r>
-          </w:p>
-        </w:tc>
-        <w:tc>
-          <w:tcPr>
-            <w:tcW w:w="2332" w:type="pct"/>
-            <w:tcBorders>
-              <w:top w:val="single" w:sz="4" w:space="0" w:color="auto"/>
-              <w:left w:val="single" w:sz="4" w:space="0" w:color="auto"/>
-              <w:bottom w:val="single" w:sz="4" w:space="0" w:color="auto"/>
-              <w:right w:val="single" w:sz="4" w:space="0" w:color="auto"/>
-            </w:tcBorders>
-            <w:hideMark/>
-          </w:tcPr>
-          <w:p>
-            <w:r>
-              <w:t>Struts</w:t>
-            </w:r>
-            <w:r>
-              <w:rPr>
-                <w:rFonts w:hint="eastAsia"/>
-              </w:rPr>
-              <w:t>自定义解析模板文件目录</w:t>
             </w:r>
           </w:p>
         </w:tc>
@@ -7632,7 +6689,7 @@
           <v:shape id="_x0000_i1026" type="#_x0000_t75" style="width:339pt;height:282.75pt" o:ole="">
             <v:imagedata r:id="rId14" o:title=""/>
           </v:shape>
-          <o:OLEObject Type="Embed" ProgID="Visio.Drawing.11" ShapeID="_x0000_i1026" DrawAspect="Content" ObjectID="_1503528345" r:id="rId15"/>
+          <o:OLEObject Type="Embed" ProgID="Visio.Drawing.11" ShapeID="_x0000_i1026" DrawAspect="Content" ObjectID="_1503559563" r:id="rId15"/>
         </w:object>
       </w:r>
     </w:p>
@@ -8514,7 +7571,19 @@
         <w:rPr>
           <w:rFonts w:hint="eastAsia"/>
         </w:rPr>
-        <w:t>此类命名规范适用于类似平台系统中的单表操作模块命名，一个模块即可通过制定的几个</w:t>
+        <w:t>此类命名规范适用于</w:t>
+      </w:r>
+      <w:r>
+        <w:rPr>
+          <w:rFonts w:hint="eastAsia"/>
+        </w:rPr>
+        <w:t>项目</w:t>
+      </w:r>
+      <w:r>
+        <w:rPr>
+          <w:rFonts w:hint="eastAsia"/>
+        </w:rPr>
+        <w:t>中的单表操作模块命名，一个模块即可通过制定的几个</w:t>
       </w:r>
       <w:r>
         <w:t>JSP</w:t>
@@ -9572,7 +8641,7 @@
         <w:rPr>
           <w:rFonts w:hint="eastAsia"/>
         </w:rPr>
-        <w:t>适用于核心业务系统，如理赔，承保等等。核心业务系统不是单表，所以第一种的命名方式并不能满足我们的规范需求，也不能起到文件清晰处理的效果。所以此处我们同样也可以使用模块名</w:t>
+        <w:t>适用于不是单表，所以第一种的命名方式并不能满足我们的规范需求，也不能起到文件清晰处理的效果。所以此处我们同样也可以使用模块名</w:t>
       </w:r>
       <w:r>
         <w:t>+</w:t>
@@ -9654,11 +8723,45 @@
         <w:t>文件的第一行必须写为：</w:t>
       </w:r>
       <w:r>
-        <w:t xml:space="preserve">&lt;%@ page contentType="text/html; </w:t>
-      </w:r>
-      <w:r>
+        <w:t>&lt;%@ page language=</w:t>
+      </w:r>
+      <w:r>
+        <w:rPr>
+          <w:i/>
+          <w:iCs/>
+        </w:rPr>
+        <w:t>"java"</w:t>
+      </w:r>
+      <w:r>
+        <w:t xml:space="preserve"> contentType=</w:t>
+      </w:r>
+      <w:r>
+        <w:rPr>
+          <w:i/>
+          <w:iCs/>
+        </w:rPr>
+        <w:t xml:space="preserve">"text/html; </w:t>
+      </w:r>
+      <w:r>
+        <w:rPr>
+          <w:i/>
+          <w:iCs/>
+        </w:rPr>
         <w:lastRenderedPageBreak/>
-        <w:t>charset=GBK"%&gt;</w:t>
+        <w:t xml:space="preserve">charset=UTF-8" </w:t>
+      </w:r>
+      <w:r>
+        <w:t>pageEncoding=</w:t>
+      </w:r>
+      <w:r>
+        <w:rPr>
+          <w:i/>
+          <w:iCs/>
+        </w:rPr>
+        <w:t>"UTF-8"</w:t>
+      </w:r>
+      <w:r>
+        <w:t>%&gt;</w:t>
       </w:r>
       <w:r>
         <w:rPr>
@@ -12647,47 +11750,6 @@
           <w:rFonts w:hint="eastAsia"/>
         </w:rPr>
         <w:t>命名</w:t>
-      </w:r>
-    </w:p>
-    <w:p>
-      <w:pPr>
-        <w:ind w:firstLine="420"/>
-      </w:pPr>
-      <w:r>
-        <w:rPr>
-          <w:rFonts w:hint="eastAsia"/>
-        </w:rPr>
-        <w:t>我们的</w:t>
-      </w:r>
-      <w:r>
-        <w:t>model</w:t>
-      </w:r>
-      <w:r>
-        <w:rPr>
-          <w:rFonts w:hint="eastAsia"/>
-        </w:rPr>
-        <w:t>对象全部由</w:t>
-      </w:r>
-      <w:r>
-        <w:t>Hibernate Tools</w:t>
-      </w:r>
-      <w:r>
-        <w:rPr>
-          <w:rFonts w:hint="eastAsia"/>
-        </w:rPr>
-        <w:t>生成，也就是我们的</w:t>
-      </w:r>
-      <w:r>
-        <w:t>model</w:t>
-      </w:r>
-      <w:r>
-        <w:rPr>
-          <w:rFonts w:hint="eastAsia"/>
-        </w:rPr>
-        <w:t>对象需要和数据表进行映射</w:t>
-      </w:r>
-      <w:r>
-        <w:t>.</w:t>
       </w:r>
     </w:p>
     <w:p>
@@ -13010,7 +12072,7 @@
         <w:t>层</w:t>
       </w:r>
       <w:r>
-        <w:t>Action</w:t>
+        <w:t>Controller</w:t>
       </w:r>
       <w:r>
         <w:rPr>
@@ -13028,7 +12090,7 @@
         <w:spacing w:line="360" w:lineRule="auto"/>
       </w:pPr>
       <w:r>
-        <w:t>Action</w:t>
+        <w:t>Controller</w:t>
       </w:r>
       <w:r>
         <w:rPr>
@@ -13037,7 +12099,7 @@
         <w:t>类必须存放在</w:t>
       </w:r>
       <w:r>
-        <w:t>com.sinosoft.subsystems.module.web</w:t>
+        <w:t>com.prpall.controller</w:t>
       </w:r>
       <w:r>
         <w:rPr>
@@ -13055,7 +12117,7 @@
         <w:spacing w:line="360" w:lineRule="auto"/>
       </w:pPr>
       <w:r>
-        <w:t>com.sinosoft.subsystems.module.web</w:t>
+        <w:t>com.prpall.controller</w:t>
       </w:r>
       <w:r>
         <w:rPr>
@@ -13064,7 +12126,7 @@
         <w:t>包下的类全部都要以“</w:t>
       </w:r>
       <w:r>
-        <w:t>Action</w:t>
+        <w:t>Controller</w:t>
       </w:r>
       <w:r>
         <w:rPr>
@@ -13082,37 +12144,6 @@
         <w:spacing w:line="360" w:lineRule="auto"/>
       </w:pPr>
       <w:r>
-        <w:t>Action</w:t>
-      </w:r>
-      <w:r>
-        <w:rPr>
-          <w:rFonts w:hint="eastAsia"/>
-        </w:rPr>
-        <w:t>类必须继承</w:t>
-      </w:r>
-      <w:r>
-        <w:rPr>
-          <w:rFonts w:ascii="Courier New" w:eastAsia="Courier New" w:hAnsi="Courier New"/>
-          <w:color w:val="000000"/>
-        </w:rPr>
-        <w:t>ins.framework.web.Struts2Action</w:t>
-      </w:r>
-      <w:r>
-        <w:rPr>
-          <w:rFonts w:hint="eastAsia"/>
-        </w:rPr>
-        <w:t>类。</w:t>
-      </w:r>
-    </w:p>
-    <w:p>
-      <w:pPr>
-        <w:numPr>
-          <w:ilvl w:val="0"/>
-          <w:numId w:val="16"/>
-        </w:numPr>
-        <w:spacing w:line="360" w:lineRule="auto"/>
-      </w:pPr>
-      <w:r>
         <w:rPr>
           <w:rFonts w:hint="eastAsia"/>
         </w:rPr>
@@ -13155,7 +12186,7 @@
         <w:t>类名为</w:t>
       </w:r>
       <w:r>
-        <w:t xml:space="preserve"> UserAction</w:t>
+        <w:t>UserController</w:t>
       </w:r>
     </w:p>
     <w:p>
@@ -13185,13 +12216,22 @@
         <w:spacing w:line="360" w:lineRule="auto"/>
       </w:pPr>
       <w:r>
-        <w:t>com.sinosoft.subsystems.module.service</w:t>
-      </w:r>
-      <w:r>
-        <w:rPr>
-          <w:rFonts w:hint="eastAsia"/>
-        </w:rPr>
-        <w:t>包下不能有文件。</w:t>
+        <w:t>com.prpall.service</w:t>
+      </w:r>
+      <w:r>
+        <w:rPr>
+          <w:rFonts w:hint="eastAsia"/>
+        </w:rPr>
+        <w:t>包下的接口名必须以</w:t>
+      </w:r>
+      <w:r>
+        <w:t>Service</w:t>
+      </w:r>
+      <w:r>
+        <w:rPr>
+          <w:rFonts w:hint="eastAsia"/>
+        </w:rPr>
+        <w:t>结尾。</w:t>
       </w:r>
     </w:p>
     <w:p>
@@ -13203,23 +12243,25 @@
         <w:spacing w:line="360" w:lineRule="auto"/>
       </w:pPr>
       <w:r>
-        <w:lastRenderedPageBreak/>
-        <w:t>com.sinosoft.subsystems.module.service.facade</w:t>
-      </w:r>
-      <w:r>
-        <w:rPr>
-          <w:rFonts w:hint="eastAsia"/>
-        </w:rPr>
-        <w:t>包下的接口名必须以</w:t>
-      </w:r>
-      <w:r>
-        <w:t>Service</w:t>
+        <w:t>com.prpall.service.impl</w:t>
+      </w:r>
+      <w:r>
+        <w:rPr>
+          <w:rFonts w:hint="eastAsia"/>
+        </w:rPr>
+        <w:t>包下的类名必须以</w:t>
+      </w:r>
+      <w:r>
+        <w:t>ServiceImpl</w:t>
       </w:r>
       <w:r>
         <w:rPr>
           <w:rFonts w:hint="eastAsia"/>
         </w:rPr>
         <w:t>结尾。</w:t>
+      </w:r>
+      <w:r>
+        <w:t xml:space="preserve"> </w:t>
       </w:r>
     </w:p>
     <w:p>
@@ -13231,36 +12273,6 @@
         <w:spacing w:line="360" w:lineRule="auto"/>
       </w:pPr>
       <w:r>
-        <w:t>com.sinosoft.subsystems.module.service.spring</w:t>
-      </w:r>
-      <w:r>
-        <w:rPr>
-          <w:rFonts w:hint="eastAsia"/>
-        </w:rPr>
-        <w:t>包下的类名必须以</w:t>
-      </w:r>
-      <w:r>
-        <w:t>ServiceSpringImpl</w:t>
-      </w:r>
-      <w:r>
-        <w:rPr>
-          <w:rFonts w:hint="eastAsia"/>
-        </w:rPr>
-        <w:t>结尾。</w:t>
-      </w:r>
-      <w:r>
-        <w:t xml:space="preserve"> </w:t>
-      </w:r>
-    </w:p>
-    <w:p>
-      <w:pPr>
-        <w:numPr>
-          <w:ilvl w:val="0"/>
-          <w:numId w:val="18"/>
-        </w:numPr>
-        <w:spacing w:line="360" w:lineRule="auto"/>
-      </w:pPr>
-      <w:r>
         <w:rPr>
           <w:rFonts w:hint="eastAsia"/>
         </w:rPr>
@@ -13309,19 +12321,17 @@
         <w:rPr>
           <w:rFonts w:hint="eastAsia"/>
         </w:rPr>
-        <w:t>，其</w:t>
-      </w:r>
-      <w:r>
-        <w:t>Spring</w:t>
-      </w:r>
-      <w:r>
-        <w:rPr>
-          <w:rFonts w:hint="eastAsia"/>
-        </w:rPr>
-        <w:t>的实现类的名字为</w:t>
-      </w:r>
-      <w:r>
-        <w:t>UserSeviceSpringImpl</w:t>
+        <w:t>，</w:t>
+      </w:r>
+      <w:r>
+        <w:rPr>
+          <w:rFonts w:hint="eastAsia"/>
+        </w:rPr>
+        <w:lastRenderedPageBreak/>
+        <w:t>其实现类的名字为</w:t>
+      </w:r>
+      <w:r>
+        <w:t>UserSeviceImpl</w:t>
       </w:r>
     </w:p>
     <w:p>
@@ -14206,6 +13216,7 @@
         <w:spacing w:line="360" w:lineRule="auto"/>
       </w:pPr>
       <w:r>
+        <w:lastRenderedPageBreak/>
         <w:t>ServiceSpringImpl</w:t>
       </w:r>
       <w:r>
@@ -14991,7 +14002,7 @@
           <v:shape id="_x0000_i1027" type="#_x0000_t75" style="width:77.25pt;height:48pt" o:ole="">
             <v:imagedata r:id="rId16" o:title=""/>
           </v:shape>
-          <o:OLEObject Type="Embed" ProgID="Word.Document.8" ShapeID="_x0000_i1027" DrawAspect="Icon" ObjectID="_1503528346" r:id="rId17">
+          <o:OLEObject Type="Embed" ProgID="Word.Document.8" ShapeID="_x0000_i1027" DrawAspect="Icon" ObjectID="_1503559564" r:id="rId17">
             <o:FieldCodes>\s</o:FieldCodes>
           </o:OLEObject>
         </w:object>
@@ -15011,7 +14022,6 @@
         <w:rPr>
           <w:rFonts w:hint="eastAsia"/>
         </w:rPr>
-        <w:lastRenderedPageBreak/>
         <w:t>注释规范</w:t>
       </w:r>
       <w:bookmarkEnd w:id="139"/>
@@ -15074,6 +14084,7 @@
         <w:ind w:left="420"/>
       </w:pPr>
       <w:r>
+        <w:lastRenderedPageBreak/>
         <w:t xml:space="preserve"> * </w:t>
       </w:r>
       <w:r>
@@ -15479,7 +14490,6 @@
         <w:rPr>
           <w:rFonts w:hint="eastAsia"/>
         </w:rPr>
-        <w:lastRenderedPageBreak/>
         <w:t>配置文件开发规范</w:t>
       </w:r>
       <w:bookmarkEnd w:id="141"/>
@@ -15795,6 +14805,7 @@
           </w:tcPr>
           <w:p>
             <w:r>
+              <w:lastRenderedPageBreak/>
               <w:t>Spring</w:t>
             </w:r>
           </w:p>
@@ -19174,7 +18185,7 @@
 </file>
 
 <file path=customXml/itemProps1.xml><?xml version="1.0" encoding="utf-8"?>
-<ds:datastoreItem xmlns:ds="http://schemas.openxmlformats.org/officeDocument/2006/customXml" ds:itemID="{CE79C664-F2B5-46A1-B597-2FB9D0A4F08B}">
+<ds:datastoreItem xmlns:ds="http://schemas.openxmlformats.org/officeDocument/2006/customXml" ds:itemID="{6C254D39-E5CE-4425-B74C-49F4AE4C5FA0}">
   <ds:schemaRefs>
     <ds:schemaRef ds:uri="http://schemas.openxmlformats.org/officeDocument/2006/bibliography"/>
   </ds:schemaRefs>
